--- a/Work/TextbookWork/ChapterOne9-8.docx
+++ b/Work/TextbookWork/ChapterOne9-8.docx
@@ -5,6 +5,30 @@
     <w:p>
       <w:pPr>
         <w:spacing w:after="0"/>
+        <w:rPr>
+          <w:b/>
+        </w:rPr>
+      </w:pPr>
+      <w:r>
+        <w:rPr>
+          <w:b/>
+        </w:rPr>
+        <w:t>Homework 9/8 in Textbook</w:t>
+      </w:r>
+      <w:bookmarkStart w:id="0" w:name="_GoBack"/>
+      <w:bookmarkEnd w:id="0"/>
+    </w:p>
+    <w:p>
+      <w:pPr>
+        <w:spacing w:after="0"/>
+        <w:rPr>
+          <w:b/>
+        </w:rPr>
+      </w:pPr>
+    </w:p>
+    <w:p>
+      <w:pPr>
+        <w:spacing w:after="0"/>
       </w:pPr>
       <w:r>
         <w:rPr>
@@ -76,6 +100,115 @@
     <w:p>
       <w:pPr>
         <w:spacing w:after="0"/>
+        <w:rPr>
+          <w:b/>
+        </w:rPr>
+      </w:pPr>
+      <w:r>
+        <w:rPr>
+          <w:b/>
+        </w:rPr>
+        <w:t>Self-Check 7, 11-15</w:t>
+      </w:r>
+    </w:p>
+    <w:p>
+      <w:pPr>
+        <w:spacing w:after="0"/>
+      </w:pPr>
+      <w:r>
+        <w:t>7. Java is a high level programming language that can be written and used on many different platforms, it is universal.  And it is very safe also, it is supposed to shut down a buggy program and provide very good feedback.</w:t>
+      </w:r>
+    </w:p>
+    <w:p>
+      <w:pPr>
+        <w:spacing w:after="0"/>
+      </w:pPr>
+      <w:r>
+        <w:t>11. Replace the word world inside the quotes with your name.</w:t>
+      </w:r>
+    </w:p>
+    <w:p>
+      <w:pPr>
+        <w:spacing w:after="0"/>
+      </w:pPr>
+      <w:r>
+        <w:t xml:space="preserve">12. You would make a bunch of different </w:t>
+      </w:r>
+      <w:proofErr w:type="spellStart"/>
+      <w:proofErr w:type="gramStart"/>
+      <w:r>
+        <w:t>System.out.println</w:t>
+      </w:r>
+      <w:proofErr w:type="spellEnd"/>
+      <w:r>
+        <w:t>(</w:t>
+      </w:r>
+      <w:proofErr w:type="gramEnd"/>
+      <w:r>
+        <w:t>“”); all with a different letter in it.</w:t>
+      </w:r>
+    </w:p>
+    <w:p>
+      <w:pPr>
+        <w:spacing w:after="0"/>
+      </w:pPr>
+      <w:r>
+        <w:t>13. No, there are no quotations and Hello is not a variable</w:t>
+      </w:r>
+    </w:p>
+    <w:p>
+      <w:pPr>
+        <w:spacing w:after="0"/>
+      </w:pPr>
+      <w:r>
+        <w:t xml:space="preserve">14. </w:t>
+      </w:r>
+      <w:r>
+        <w:t>My lucky number is 12.</w:t>
+      </w:r>
+    </w:p>
+    <w:p>
+      <w:pPr>
+        <w:spacing w:after="0"/>
+      </w:pPr>
+      <w:r>
+        <w:t xml:space="preserve">15. </w:t>
+      </w:r>
+    </w:p>
+    <w:p>
+      <w:pPr>
+        <w:spacing w:after="0"/>
+      </w:pPr>
+      <w:r>
+        <w:t>Hello</w:t>
+      </w:r>
+    </w:p>
+    <w:p>
+      <w:pPr>
+        <w:spacing w:after="0"/>
+      </w:pPr>
+    </w:p>
+    <w:p>
+      <w:pPr>
+        <w:spacing w:after="0"/>
+      </w:pPr>
+      <w:r>
+        <w:t>World</w:t>
+      </w:r>
+    </w:p>
+    <w:p>
+      <w:pPr>
+        <w:spacing w:after="0"/>
+      </w:pPr>
+    </w:p>
+    <w:p>
+      <w:pPr>
+        <w:spacing w:after="0"/>
+      </w:pPr>
+    </w:p>
+    <w:p>
+      <w:pPr>
+        <w:spacing w:after="0"/>
       </w:pPr>
       <w:r>
         <w:rPr>
@@ -83,8 +216,6 @@
         </w:rPr>
         <w:t>E1.1 and E1.11 located in Netbeans</w:t>
       </w:r>
-      <w:bookmarkStart w:id="0" w:name="_GoBack"/>
-      <w:bookmarkEnd w:id="0"/>
     </w:p>
     <w:sectPr>
       <w:headerReference w:type="default" r:id="rId6"/>
